--- a/修士論文/提出物/2.学位授与申請書.docx
+++ b/修士論文/提出物/2.学位授与申請書.docx
@@ -1,6 +1,6 @@
 
 <file path=word/document.xml><?xml version="1.0" encoding="utf-8"?>
-<w:document xmlns:wpc="http://schemas.microsoft.com/office/word/2010/wordprocessingCanvas" xmlns:mc="http://schemas.openxmlformats.org/markup-compatibility/2006" xmlns:o="urn:schemas-microsoft-com:office:office" xmlns:r="http://schemas.openxmlformats.org/officeDocument/2006/relationships" xmlns:m="http://schemas.openxmlformats.org/officeDocument/2006/math" xmlns:v="urn:schemas-microsoft-com:vml" xmlns:wp14="http://schemas.microsoft.com/office/word/2010/wordprocessingDrawing" xmlns:wp="http://schemas.openxmlformats.org/drawingml/2006/wordprocessingDrawing" xmlns:w10="urn:schemas-microsoft-com:office:word" xmlns:w="http://schemas.openxmlformats.org/wordprocessingml/2006/main" xmlns:w14="http://schemas.microsoft.com/office/word/2010/wordml" xmlns:w15="http://schemas.microsoft.com/office/word/2012/wordml" xmlns:wpg="http://schemas.microsoft.com/office/word/2010/wordprocessingGroup" xmlns:wpi="http://schemas.microsoft.com/office/word/2010/wordprocessingInk" xmlns:wne="http://schemas.microsoft.com/office/word/2006/wordml" xmlns:wps="http://schemas.microsoft.com/office/word/2010/wordprocessingShape" mc:Ignorable="w14 w15 wp14">
+<w:document xmlns:wpc="http://schemas.microsoft.com/office/word/2010/wordprocessingCanvas" xmlns:cx="http://schemas.microsoft.com/office/drawing/2014/chartex" xmlns:cx1="http://schemas.microsoft.com/office/drawing/2015/9/8/chartex" xmlns:cx2="http://schemas.microsoft.com/office/drawing/2015/10/21/chartex" xmlns:cx3="http://schemas.microsoft.com/office/drawing/2016/5/9/chartex" xmlns:cx4="http://schemas.microsoft.com/office/drawing/2016/5/10/chartex" xmlns:cx5="http://schemas.microsoft.com/office/drawing/2016/5/11/chartex" xmlns:cx6="http://schemas.microsoft.com/office/drawing/2016/5/12/chartex" xmlns:cx7="http://schemas.microsoft.com/office/drawing/2016/5/13/chartex" xmlns:cx8="http://schemas.microsoft.com/office/drawing/2016/5/14/chartex" xmlns:mc="http://schemas.openxmlformats.org/markup-compatibility/2006" xmlns:aink="http://schemas.microsoft.com/office/drawing/2016/ink" xmlns:am3d="http://schemas.microsoft.com/office/drawing/2017/model3d" xmlns:o="urn:schemas-microsoft-com:office:office" xmlns:r="http://schemas.openxmlformats.org/officeDocument/2006/relationships" xmlns:m="http://schemas.openxmlformats.org/officeDocument/2006/math" xmlns:v="urn:schemas-microsoft-com:vml" xmlns:wp14="http://schemas.microsoft.com/office/word/2010/wordprocessingDrawing" xmlns:wp="http://schemas.openxmlformats.org/drawingml/2006/wordprocessingDrawing" xmlns:w10="urn:schemas-microsoft-com:office:word" xmlns:w="http://schemas.openxmlformats.org/wordprocessingml/2006/main" xmlns:w14="http://schemas.microsoft.com/office/word/2010/wordml" xmlns:w15="http://schemas.microsoft.com/office/word/2012/wordml" xmlns:w16cex="http://schemas.microsoft.com/office/word/2018/wordml/cex" xmlns:w16cid="http://schemas.microsoft.com/office/word/2016/wordml/cid" xmlns:w16="http://schemas.microsoft.com/office/word/2018/wordml" xmlns:w16se="http://schemas.microsoft.com/office/word/2015/wordml/symex" xmlns:wpg="http://schemas.microsoft.com/office/word/2010/wordprocessingGroup" xmlns:wpi="http://schemas.microsoft.com/office/word/2010/wordprocessingInk" xmlns:wne="http://schemas.microsoft.com/office/word/2006/wordml" xmlns:wps="http://schemas.microsoft.com/office/word/2010/wordprocessingShape" mc:Ignorable="w14 w15 w16se w16cid w16 w16cex wp14">
   <w:body>
     <w:p>
       <w:r>
@@ -10,7 +10,7 @@
         <mc:AlternateContent>
           <mc:Choice Requires="wps">
             <w:drawing>
-              <wp:anchor distT="0" distB="0" distL="114300" distR="114300" simplePos="0" relativeHeight="251657728" behindDoc="0" locked="0" layoutInCell="1" allowOverlap="1">
+              <wp:anchor distT="0" distB="0" distL="114300" distR="114300" simplePos="0" relativeHeight="251657728" behindDoc="0" locked="0" layoutInCell="1" allowOverlap="1" wp14:anchorId="112B2701" wp14:editId="3F8403A4">
                 <wp:simplePos x="0" y="0"/>
                 <wp:positionH relativeFrom="page">
                   <wp:posOffset>972185</wp:posOffset>
@@ -97,64 +97,92 @@
     <w:p>
       <w:pPr>
         <w:jc w:val="center"/>
-      </w:pPr>
-      <w:r>
-        <w:rPr>
-          <w:rFonts w:hint="eastAsia"/>
+        <w:rPr>
+          <w:lang w:eastAsia="zh-TW"/>
+        </w:rPr>
+      </w:pPr>
+      <w:r>
+        <w:rPr>
+          <w:rFonts w:hint="eastAsia"/>
+          <w:lang w:eastAsia="zh-TW"/>
         </w:rPr>
         <w:t>学</w:t>
       </w:r>
       <w:r>
+        <w:rPr>
+          <w:lang w:eastAsia="zh-TW"/>
+        </w:rPr>
         <w:t xml:space="preserve">  </w:t>
       </w:r>
       <w:r>
         <w:rPr>
           <w:rFonts w:hint="eastAsia"/>
+          <w:lang w:eastAsia="zh-TW"/>
         </w:rPr>
         <w:t>位</w:t>
       </w:r>
       <w:r>
+        <w:rPr>
+          <w:lang w:eastAsia="zh-TW"/>
+        </w:rPr>
         <w:t xml:space="preserve">  </w:t>
       </w:r>
       <w:r>
         <w:rPr>
           <w:rFonts w:hint="eastAsia"/>
+          <w:lang w:eastAsia="zh-TW"/>
         </w:rPr>
         <w:t>授</w:t>
       </w:r>
       <w:r>
+        <w:rPr>
+          <w:lang w:eastAsia="zh-TW"/>
+        </w:rPr>
         <w:t xml:space="preserve">  </w:t>
       </w:r>
       <w:r>
         <w:rPr>
           <w:rFonts w:hint="eastAsia"/>
+          <w:lang w:eastAsia="zh-TW"/>
         </w:rPr>
         <w:t>与</w:t>
       </w:r>
       <w:r>
+        <w:rPr>
+          <w:lang w:eastAsia="zh-TW"/>
+        </w:rPr>
         <w:t xml:space="preserve">  </w:t>
       </w:r>
       <w:r>
         <w:rPr>
           <w:rFonts w:hint="eastAsia"/>
+          <w:lang w:eastAsia="zh-TW"/>
         </w:rPr>
         <w:t>申</w:t>
       </w:r>
       <w:r>
+        <w:rPr>
+          <w:lang w:eastAsia="zh-TW"/>
+        </w:rPr>
         <w:t xml:space="preserve">  </w:t>
       </w:r>
       <w:r>
         <w:rPr>
           <w:rFonts w:hint="eastAsia"/>
+          <w:lang w:eastAsia="zh-TW"/>
         </w:rPr>
         <w:t>請</w:t>
       </w:r>
       <w:r>
+        <w:rPr>
+          <w:lang w:eastAsia="zh-TW"/>
+        </w:rPr>
         <w:t xml:space="preserve">  </w:t>
       </w:r>
       <w:r>
         <w:rPr>
           <w:rFonts w:hint="eastAsia"/>
+          <w:lang w:eastAsia="zh-TW"/>
         </w:rPr>
         <w:t>書</w:t>
       </w:r>
@@ -162,279 +190,401 @@
     <w:p>
       <w:pPr>
         <w:jc w:val="center"/>
+        <w:rPr>
+          <w:lang w:eastAsia="zh-TW"/>
+        </w:rPr>
       </w:pPr>
     </w:p>
     <w:p>
       <w:pPr>
         <w:jc w:val="center"/>
-      </w:pPr>
-      <w:r>
+        <w:rPr>
+          <w:lang w:eastAsia="zh-TW"/>
+        </w:rPr>
+      </w:pPr>
+      <w:r>
+        <w:rPr>
+          <w:lang w:eastAsia="zh-TW"/>
+        </w:rPr>
         <w:t xml:space="preserve">                                            </w:t>
       </w:r>
       <w:r>
         <w:rPr>
           <w:rFonts w:hint="eastAsia"/>
+          <w:lang w:eastAsia="zh-TW"/>
         </w:rPr>
         <w:t>（西暦）</w:t>
       </w:r>
       <w:r>
-        <w:t xml:space="preserve">         </w:t>
-      </w:r>
-      <w:r>
-        <w:rPr>
-          <w:rFonts w:hint="eastAsia"/>
+        <w:rPr>
+          <w:lang w:eastAsia="zh-TW"/>
+        </w:rPr>
+        <w:t xml:space="preserve">        </w:t>
+      </w:r>
+      <w:r>
+        <w:rPr>
+          <w:rFonts w:hint="eastAsia"/>
+          <w:lang w:eastAsia="zh-TW"/>
+        </w:rPr>
+        <w:t>2</w:t>
+      </w:r>
+      <w:r>
+        <w:rPr>
+          <w:lang w:eastAsia="zh-TW"/>
+        </w:rPr>
+        <w:t>022</w:t>
+      </w:r>
+      <w:r>
+        <w:rPr>
+          <w:lang w:eastAsia="zh-TW"/>
+        </w:rPr>
+        <w:t xml:space="preserve"> </w:t>
+      </w:r>
+      <w:r>
+        <w:rPr>
+          <w:rFonts w:hint="eastAsia"/>
+          <w:lang w:eastAsia="zh-TW"/>
         </w:rPr>
         <w:t>年</w:t>
       </w:r>
       <w:r>
+        <w:rPr>
+          <w:lang w:eastAsia="zh-TW"/>
+        </w:rPr>
+        <w:t xml:space="preserve">   </w:t>
+      </w:r>
+      <w:r>
+        <w:rPr>
+          <w:lang w:eastAsia="zh-TW"/>
+        </w:rPr>
+        <w:t>1</w:t>
+      </w:r>
+      <w:r>
+        <w:rPr>
+          <w:lang w:eastAsia="zh-TW"/>
+        </w:rPr>
+        <w:t xml:space="preserve"> </w:t>
+      </w:r>
+      <w:r>
+        <w:rPr>
+          <w:rFonts w:hint="eastAsia"/>
+          <w:lang w:eastAsia="zh-TW"/>
+        </w:rPr>
+        <w:t>月</w:t>
+      </w:r>
+      <w:r>
+        <w:rPr>
+          <w:lang w:eastAsia="zh-TW"/>
+        </w:rPr>
+        <w:t xml:space="preserve">   </w:t>
+      </w:r>
+      <w:r>
+        <w:rPr>
+          <w:rFonts w:hint="eastAsia"/>
+        </w:rPr>
+        <w:t>1</w:t>
+      </w:r>
+      <w:r>
+        <w:t>8</w:t>
+      </w:r>
+      <w:r>
+        <w:rPr>
+          <w:lang w:eastAsia="zh-TW"/>
+        </w:rPr>
+        <w:t xml:space="preserve"> </w:t>
+      </w:r>
+      <w:r>
+        <w:rPr>
+          <w:rFonts w:hint="eastAsia"/>
+          <w:lang w:eastAsia="zh-TW"/>
+        </w:rPr>
+        <w:t>日</w:t>
+      </w:r>
+    </w:p>
+    <w:p>
+      <w:pPr>
+        <w:rPr>
+          <w:lang w:eastAsia="zh-TW"/>
+        </w:rPr>
+      </w:pPr>
+      <w:r>
+        <w:rPr>
+          <w:lang w:eastAsia="zh-TW"/>
+        </w:rPr>
         <w:t xml:space="preserve">    </w:t>
       </w:r>
       <w:r>
         <w:rPr>
           <w:rFonts w:hint="eastAsia"/>
-        </w:rPr>
-        <w:t>月</w:t>
-      </w:r>
-      <w:r>
+          <w:lang w:eastAsia="zh-TW"/>
+        </w:rPr>
+        <w:t>立命館大学大学院</w:t>
+      </w:r>
+    </w:p>
+    <w:p>
+      <w:pPr>
+        <w:rPr>
+          <w:lang w:eastAsia="zh-TW"/>
+        </w:rPr>
+      </w:pPr>
+      <w:r>
+        <w:rPr>
+          <w:lang w:eastAsia="zh-TW"/>
+        </w:rPr>
         <w:t xml:space="preserve">    </w:t>
       </w:r>
       <w:r>
         <w:rPr>
           <w:rFonts w:hint="eastAsia"/>
-        </w:rPr>
-        <w:t>日</w:t>
-      </w:r>
-    </w:p>
-    <w:p>
-      <w:r>
+          <w:lang w:eastAsia="zh-TW"/>
+        </w:rPr>
+        <w:t>情報</w:t>
+      </w:r>
+      <w:r>
+        <w:rPr>
+          <w:rFonts w:hint="eastAsia"/>
+          <w:lang w:eastAsia="zh-TW"/>
+        </w:rPr>
+        <w:t>理工学研究科長</w:t>
+      </w:r>
+    </w:p>
+    <w:p>
+      <w:pPr>
+        <w:rPr>
+          <w:lang w:eastAsia="zh-TW"/>
+        </w:rPr>
+      </w:pPr>
+    </w:p>
+    <w:p>
+      <w:r>
+        <w:rPr>
+          <w:lang w:eastAsia="zh-TW"/>
+        </w:rPr>
+        <w:t xml:space="preserve">      </w:t>
+      </w:r>
+      <w:r>
+        <w:rPr>
+          <w:rFonts w:hint="eastAsia"/>
+          <w:lang w:eastAsia="zh-TW"/>
+        </w:rPr>
+        <w:t xml:space="preserve">　</w:t>
+      </w:r>
+      <w:r>
+        <w:rPr>
+          <w:rFonts w:hint="eastAsia"/>
+        </w:rPr>
+        <w:t xml:space="preserve">山下　</w:t>
+      </w:r>
+      <w:r>
+        <w:t>洋一</w:t>
+      </w:r>
+      <w:r>
+        <w:rPr>
+          <w:rFonts w:hint="eastAsia"/>
+        </w:rPr>
+        <w:t xml:space="preserve">　殿</w:t>
+      </w:r>
+    </w:p>
+    <w:p/>
+    <w:p>
+      <w:pPr>
+        <w:jc w:val="center"/>
+      </w:pPr>
+      <w:r>
+        <w:t xml:space="preserve">                   </w:t>
+      </w:r>
+      <w:r>
+        <w:rPr>
+          <w:rFonts w:hint="eastAsia"/>
+        </w:rPr>
+        <w:t xml:space="preserve">　　　　　</w:t>
+      </w:r>
+      <w:r>
+        <w:t xml:space="preserve"> </w:t>
+      </w:r>
+      <w:r>
+        <w:rPr>
+          <w:rFonts w:hint="eastAsia"/>
+        </w:rPr>
+        <w:t>情報</w:t>
+      </w:r>
+      <w:r>
+        <w:rPr>
+          <w:rFonts w:hint="eastAsia"/>
+        </w:rPr>
+        <w:t>理工学研究科</w:t>
+      </w:r>
+      <w:r>
+        <w:rPr>
+          <w:rFonts w:hint="eastAsia"/>
+        </w:rPr>
+        <w:t>情報理工学</w:t>
+      </w:r>
+      <w:r>
+        <w:rPr>
+          <w:rFonts w:hint="eastAsia"/>
+        </w:rPr>
+        <w:t>専攻</w:t>
+      </w:r>
+      <w:r>
+        <w:rPr>
+          <w:rFonts w:hint="eastAsia"/>
+        </w:rPr>
+        <w:t xml:space="preserve"> </w:t>
+      </w:r>
+      <w:r>
+        <w:rPr>
+          <w:rFonts w:hint="eastAsia"/>
+        </w:rPr>
+        <w:t>計算機科学</w:t>
+      </w:r>
+      <w:r>
+        <w:rPr>
+          <w:rFonts w:hint="eastAsia"/>
+        </w:rPr>
+        <w:t xml:space="preserve">　コース</w:t>
+      </w:r>
+    </w:p>
+    <w:p>
+      <w:pPr>
+        <w:ind w:firstLineChars="1600" w:firstLine="3360"/>
+        <w:rPr>
+          <w:rFonts w:eastAsia="PMingLiU"/>
+          <w:lang w:eastAsia="zh-TW"/>
+        </w:rPr>
+      </w:pPr>
+      <w:r>
+        <w:rPr>
+          <w:rFonts w:hint="eastAsia"/>
+          <w:lang w:eastAsia="zh-CN"/>
+        </w:rPr>
+        <w:t>学生証番号</w:t>
+      </w:r>
+      <w:r>
+        <w:rPr>
+          <w:rFonts w:hint="eastAsia"/>
+          <w:lang w:eastAsia="zh-TW"/>
+        </w:rPr>
+        <w:t xml:space="preserve"> </w:t>
+      </w:r>
+      <w:r>
+        <w:rPr>
+          <w:lang w:eastAsia="zh-TW"/>
+        </w:rPr>
+        <w:t xml:space="preserve"> 6611200033-0</w:t>
+      </w:r>
+    </w:p>
+    <w:p>
+      <w:pPr>
+        <w:jc w:val="center"/>
+        <w:rPr>
+          <w:lang w:eastAsia="zh-CN"/>
+        </w:rPr>
+      </w:pPr>
+      <w:r>
+        <w:rPr>
+          <w:lang w:eastAsia="zh-CN"/>
+        </w:rPr>
+        <w:t xml:space="preserve">                     </w:t>
+      </w:r>
+      <w:r>
+        <w:rPr>
+          <w:rFonts w:hint="eastAsia"/>
+          <w:lang w:eastAsia="zh-CN"/>
+        </w:rPr>
+        <w:t xml:space="preserve">　　</w:t>
+      </w:r>
+      <w:r>
+        <w:rPr>
+          <w:rFonts w:hint="eastAsia"/>
+          <w:lang w:eastAsia="zh-CN"/>
+        </w:rPr>
+        <w:t xml:space="preserve">  </w:t>
+      </w:r>
+      <w:r>
+        <w:rPr>
+          <w:lang w:eastAsia="zh-CN"/>
+        </w:rPr>
+        <w:t xml:space="preserve">   </w:t>
+      </w:r>
+      <w:r>
+        <w:rPr>
+          <w:rFonts w:hint="eastAsia"/>
+          <w:lang w:eastAsia="zh-CN"/>
+        </w:rPr>
+        <w:t>氏</w:t>
+      </w:r>
+      <w:r>
+        <w:rPr>
+          <w:lang w:eastAsia="zh-CN"/>
+        </w:rPr>
+        <w:t xml:space="preserve">        </w:t>
+      </w:r>
+      <w:r>
+        <w:rPr>
+          <w:rFonts w:hint="eastAsia"/>
+          <w:lang w:eastAsia="zh-CN"/>
+        </w:rPr>
+        <w:t>名</w:t>
+      </w:r>
+      <w:r>
+        <w:rPr>
+          <w:lang w:eastAsia="zh-CN"/>
+        </w:rPr>
+        <w:t xml:space="preserve">     </w:t>
+      </w:r>
+      <w:r>
+        <w:rPr>
+          <w:rFonts w:hint="eastAsia"/>
+          <w:lang w:eastAsia="zh-CN"/>
+        </w:rPr>
+        <w:t xml:space="preserve">　</w:t>
+      </w:r>
+      <w:r>
+        <w:rPr>
+          <w:lang w:eastAsia="zh-CN"/>
+        </w:rPr>
+        <w:t xml:space="preserve">            </w:t>
+      </w:r>
+      <w:r>
+        <w:rPr>
+          <w:rFonts w:hint="eastAsia"/>
+          <w:lang w:eastAsia="zh-TW"/>
+        </w:rPr>
+        <w:t>高橋</w:t>
+      </w:r>
+      <w:r>
+        <w:rPr>
+          <w:rFonts w:hint="eastAsia"/>
+          <w:lang w:eastAsia="zh-TW"/>
+        </w:rPr>
+        <w:t xml:space="preserve"> </w:t>
+      </w:r>
+      <w:r>
+        <w:rPr>
+          <w:rFonts w:hint="eastAsia"/>
+          <w:lang w:eastAsia="zh-TW"/>
+        </w:rPr>
+        <w:t>柊人</w:t>
+      </w:r>
+      <w:r>
+        <w:rPr>
+          <w:lang w:eastAsia="zh-CN"/>
+        </w:rPr>
         <w:t xml:space="preserve">    </w:t>
       </w:r>
       <w:r>
         <w:rPr>
           <w:rFonts w:hint="eastAsia"/>
-        </w:rPr>
-        <w:t>立命館大学大学院</w:t>
-      </w:r>
-    </w:p>
-    <w:p>
-      <w:pPr>
-        <w:rPr>
-          <w:lang w:eastAsia="zh-TW"/>
-        </w:rPr>
-      </w:pPr>
-      <w:r>
-        <w:rPr>
-          <w:lang w:eastAsia="zh-TW"/>
-        </w:rPr>
-        <w:t xml:space="preserve">    </w:t>
-      </w:r>
-      <w:r>
-        <w:rPr>
-          <w:rFonts w:hint="eastAsia"/>
-          <w:lang w:eastAsia="zh-TW"/>
-        </w:rPr>
-        <w:t>情報</w:t>
-      </w:r>
-      <w:r>
-        <w:rPr>
-          <w:rFonts w:hint="eastAsia"/>
-          <w:lang w:eastAsia="zh-TW"/>
-        </w:rPr>
-        <w:t>理工学研究科長</w:t>
-      </w:r>
-    </w:p>
-    <w:p>
-      <w:pPr>
-        <w:rPr>
-          <w:lang w:eastAsia="zh-TW"/>
-        </w:rPr>
-      </w:pPr>
-    </w:p>
-    <w:p>
-      <w:pPr>
-        <w:rPr>
-          <w:lang w:eastAsia="zh-TW"/>
-        </w:rPr>
-      </w:pPr>
-      <w:r>
-        <w:rPr>
-          <w:lang w:eastAsia="zh-TW"/>
-        </w:rPr>
-        <w:t xml:space="preserve">      </w:t>
-      </w:r>
-      <w:r>
-        <w:rPr>
-          <w:rFonts w:hint="eastAsia"/>
-          <w:lang w:eastAsia="zh-TW"/>
-        </w:rPr>
-        <w:t xml:space="preserve">　</w:t>
-      </w:r>
-      <w:r>
-        <w:rPr>
-          <w:rFonts w:hint="eastAsia"/>
-        </w:rPr>
-        <w:t xml:space="preserve">山下　</w:t>
-      </w:r>
-      <w:r>
-        <w:t>洋一</w:t>
-      </w:r>
-      <w:bookmarkStart w:id="0" w:name="_GoBack"/>
-      <w:bookmarkEnd w:id="0"/>
-      <w:r>
-        <w:rPr>
-          <w:rFonts w:hint="eastAsia"/>
-          <w:lang w:eastAsia="zh-TW"/>
-        </w:rPr>
-        <w:t xml:space="preserve">　殿</w:t>
-      </w:r>
-    </w:p>
-    <w:p>
-      <w:pPr>
-        <w:rPr>
-          <w:lang w:eastAsia="zh-TW"/>
-        </w:rPr>
-      </w:pPr>
-    </w:p>
-    <w:p>
-      <w:pPr>
-        <w:jc w:val="center"/>
-      </w:pPr>
-      <w:r>
-        <w:t xml:space="preserve">                   </w:t>
-      </w:r>
-      <w:r>
-        <w:rPr>
-          <w:rFonts w:hint="eastAsia"/>
-        </w:rPr>
-        <w:t xml:space="preserve">　　　　　</w:t>
-      </w:r>
-      <w:r>
+          <w:lang w:eastAsia="zh-CN"/>
+        </w:rPr>
         <w:t xml:space="preserve"> </w:t>
       </w:r>
       <w:r>
         <w:rPr>
-          <w:rFonts w:hint="eastAsia"/>
-        </w:rPr>
-        <w:t>情報</w:t>
-      </w:r>
-      <w:r>
-        <w:rPr>
-          <w:rFonts w:hint="eastAsia"/>
-        </w:rPr>
-        <w:t>理工学研究科</w:t>
-      </w:r>
-      <w:r>
-        <w:rPr>
-          <w:rFonts w:hint="eastAsia"/>
-        </w:rPr>
-        <w:t>情報理工学</w:t>
-      </w:r>
-      <w:r>
-        <w:rPr>
-          <w:rFonts w:hint="eastAsia"/>
-        </w:rPr>
-        <w:t>専攻</w:t>
-      </w:r>
-      <w:r>
-        <w:rPr>
-          <w:rFonts w:hint="eastAsia"/>
-        </w:rPr>
-        <w:t xml:space="preserve">　　　　　　　コース</w:t>
-      </w:r>
-    </w:p>
-    <w:p>
-      <w:pPr>
-        <w:ind w:firstLineChars="1600" w:firstLine="3360"/>
-        <w:rPr>
-          <w:lang w:eastAsia="zh-CN"/>
-        </w:rPr>
-      </w:pPr>
-      <w:r>
-        <w:rPr>
-          <w:rFonts w:hint="eastAsia"/>
-          <w:lang w:eastAsia="zh-CN"/>
-        </w:rPr>
-        <w:t>学生証番号</w:t>
-      </w:r>
-      <w:r>
-        <w:rPr>
-          <w:rFonts w:hint="eastAsia"/>
-        </w:rPr>
-        <w:t xml:space="preserve">　</w:t>
-      </w:r>
-    </w:p>
-    <w:p>
-      <w:pPr>
-        <w:jc w:val="center"/>
-        <w:rPr>
-          <w:lang w:eastAsia="zh-CN"/>
-        </w:rPr>
-      </w:pPr>
-      <w:r>
-        <w:rPr>
-          <w:lang w:eastAsia="zh-CN"/>
-        </w:rPr>
-        <w:t xml:space="preserve">                     </w:t>
-      </w:r>
-      <w:r>
-        <w:rPr>
-          <w:rFonts w:hint="eastAsia"/>
-          <w:lang w:eastAsia="zh-CN"/>
-        </w:rPr>
-        <w:t xml:space="preserve">　　</w:t>
-      </w:r>
-      <w:r>
-        <w:rPr>
-          <w:rFonts w:hint="eastAsia"/>
-          <w:lang w:eastAsia="zh-CN"/>
-        </w:rPr>
-        <w:t xml:space="preserve">  </w:t>
-      </w:r>
-      <w:r>
-        <w:rPr>
-          <w:rFonts w:hint="eastAsia"/>
-          <w:lang w:eastAsia="zh-CN"/>
-        </w:rPr>
-        <w:t>氏</w:t>
-      </w:r>
-      <w:r>
-        <w:rPr>
-          <w:lang w:eastAsia="zh-CN"/>
-        </w:rPr>
-        <w:t xml:space="preserve">        </w:t>
-      </w:r>
-      <w:r>
-        <w:rPr>
-          <w:rFonts w:hint="eastAsia"/>
-          <w:lang w:eastAsia="zh-CN"/>
-        </w:rPr>
-        <w:t>名</w:t>
-      </w:r>
-      <w:r>
-        <w:rPr>
-          <w:lang w:eastAsia="zh-CN"/>
-        </w:rPr>
-        <w:t xml:space="preserve">     </w:t>
-      </w:r>
-      <w:r>
-        <w:rPr>
-          <w:rFonts w:hint="eastAsia"/>
-          <w:lang w:eastAsia="zh-CN"/>
-        </w:rPr>
-        <w:t xml:space="preserve">　</w:t>
-      </w:r>
-      <w:r>
-        <w:rPr>
-          <w:lang w:eastAsia="zh-CN"/>
-        </w:rPr>
-        <w:t xml:space="preserve">                         </w:t>
-      </w:r>
-      <w:r>
-        <w:rPr>
-          <w:rFonts w:hint="eastAsia"/>
-          <w:lang w:eastAsia="zh-CN"/>
-        </w:rPr>
-        <w:t xml:space="preserve"> </w:t>
+          <w:lang w:eastAsia="zh-CN"/>
+        </w:rPr>
+        <w:t xml:space="preserve">   </w:t>
       </w:r>
       <w:r>
         <w:rPr>
@@ -554,36 +704,61 @@
     <w:p/>
     <w:p/>
     <w:p>
-      <w:pPr>
-        <w:rPr>
-          <w:lang w:eastAsia="zh-TW"/>
-        </w:rPr>
-      </w:pPr>
-      <w:r>
-        <w:rPr>
-          <w:lang w:eastAsia="zh-TW"/>
-        </w:rPr>
+      <w:r>
         <w:t xml:space="preserve">    </w:t>
       </w:r>
       <w:r>
         <w:rPr>
           <w:rFonts w:hint="eastAsia"/>
-          <w:lang w:eastAsia="zh-TW"/>
         </w:rPr>
         <w:t>主論文題名</w:t>
       </w:r>
-    </w:p>
-    <w:p>
-      <w:pPr>
-        <w:rPr>
-          <w:lang w:eastAsia="zh-TW"/>
-        </w:rPr>
-      </w:pPr>
-    </w:p>
-    <w:p>
-      <w:r>
-        <w:rPr>
-          <w:rFonts w:hint="eastAsia"/>
+      <w:r>
+        <w:rPr>
+          <w:rFonts w:hint="eastAsia"/>
+        </w:rPr>
+        <w:t xml:space="preserve"> </w:t>
+      </w:r>
+    </w:p>
+    <w:p>
+      <w:pPr>
+        <w:jc w:val="center"/>
+      </w:pPr>
+      <w:r>
+        <w:t>VANET</w:t>
+      </w:r>
+      <w:r>
+        <w:t>における車両位置とリンク状態を考慮した</w:t>
+      </w:r>
+    </w:p>
+    <w:p>
+      <w:pPr>
+        <w:jc w:val="center"/>
+      </w:pPr>
+      <w:r>
+        <w:t>地理的</w:t>
+      </w:r>
+      <w:r>
+        <w:t>opportunistic routing</w:t>
+      </w:r>
+    </w:p>
+    <w:p>
+      <w:pPr>
+        <w:rPr>
+          <w:lang w:eastAsia="zh-TW"/>
+        </w:rPr>
+      </w:pPr>
+    </w:p>
+    <w:p>
+      <w:pPr>
+        <w:rPr>
+          <w:lang w:eastAsia="zh-TW"/>
+        </w:rPr>
+      </w:pPr>
+      <w:r>
+        <w:rPr>
+          <w:rFonts w:hint="eastAsia"/>
+          <w:lang w:eastAsia="zh-TW"/>
         </w:rPr>
         <w:t xml:space="preserve">      </w:t>
       </w:r>
@@ -619,39 +794,33 @@
     <w:p>
       <w:pPr>
         <w:rPr>
-          <w:lang w:eastAsia="zh-TW"/>
-        </w:rPr>
-      </w:pPr>
-      <w:r>
-        <w:rPr>
-          <w:lang w:eastAsia="zh-TW"/>
-        </w:rPr>
-        <w:t xml:space="preserve">    </w:t>
-      </w:r>
-    </w:p>
-    <w:p>
-      <w:pPr>
-        <w:rPr>
-          <w:lang w:eastAsia="zh-TW"/>
-        </w:rPr>
-      </w:pPr>
-    </w:p>
-    <w:p>
-      <w:pPr>
-        <w:rPr>
-          <w:lang w:eastAsia="zh-TW"/>
-        </w:rPr>
-      </w:pPr>
-    </w:p>
-    <w:p>
-      <w:pPr>
-        <w:rPr>
-          <w:lang w:eastAsia="zh-TW"/>
-        </w:rPr>
-      </w:pPr>
-    </w:p>
-    <w:p/>
-    <w:p/>
+          <w:rFonts w:eastAsia="PMingLiU"/>
+          <w:lang w:eastAsia="zh-TW"/>
+        </w:rPr>
+      </w:pPr>
+    </w:p>
+    <w:p>
+      <w:pPr>
+        <w:rPr>
+          <w:rFonts w:eastAsia="PMingLiU"/>
+          <w:lang w:eastAsia="zh-TW"/>
+        </w:rPr>
+      </w:pPr>
+    </w:p>
+    <w:p>
+      <w:pPr>
+        <w:rPr>
+          <w:lang w:eastAsia="zh-TW"/>
+        </w:rPr>
+      </w:pPr>
+    </w:p>
+    <w:p>
+      <w:pPr>
+        <w:rPr>
+          <w:lang w:eastAsia="zh-TW"/>
+        </w:rPr>
+      </w:pPr>
+    </w:p>
     <w:p>
       <w:pPr>
         <w:jc w:val="right"/>
@@ -677,7 +846,7 @@
 </file>
 
 <file path=word/endnotes.xml><?xml version="1.0" encoding="utf-8"?>
-<w:endnotes xmlns:wpc="http://schemas.microsoft.com/office/word/2010/wordprocessingCanvas" xmlns:mc="http://schemas.openxmlformats.org/markup-compatibility/2006" xmlns:o="urn:schemas-microsoft-com:office:office" xmlns:r="http://schemas.openxmlformats.org/officeDocument/2006/relationships" xmlns:m="http://schemas.openxmlformats.org/officeDocument/2006/math" xmlns:v="urn:schemas-microsoft-com:vml" xmlns:wp14="http://schemas.microsoft.com/office/word/2010/wordprocessingDrawing" xmlns:wp="http://schemas.openxmlformats.org/drawingml/2006/wordprocessingDrawing" xmlns:w10="urn:schemas-microsoft-com:office:word" xmlns:w="http://schemas.openxmlformats.org/wordprocessingml/2006/main" xmlns:w14="http://schemas.microsoft.com/office/word/2010/wordml" xmlns:w15="http://schemas.microsoft.com/office/word/2012/wordml" xmlns:wpg="http://schemas.microsoft.com/office/word/2010/wordprocessingGroup" xmlns:wpi="http://schemas.microsoft.com/office/word/2010/wordprocessingInk" xmlns:wne="http://schemas.microsoft.com/office/word/2006/wordml" xmlns:wps="http://schemas.microsoft.com/office/word/2010/wordprocessingShape" mc:Ignorable="w14 w15 wp14">
+<w:endnotes xmlns:wpc="http://schemas.microsoft.com/office/word/2010/wordprocessingCanvas" xmlns:cx="http://schemas.microsoft.com/office/drawing/2014/chartex" xmlns:cx1="http://schemas.microsoft.com/office/drawing/2015/9/8/chartex" xmlns:cx2="http://schemas.microsoft.com/office/drawing/2015/10/21/chartex" xmlns:cx3="http://schemas.microsoft.com/office/drawing/2016/5/9/chartex" xmlns:cx4="http://schemas.microsoft.com/office/drawing/2016/5/10/chartex" xmlns:cx5="http://schemas.microsoft.com/office/drawing/2016/5/11/chartex" xmlns:cx6="http://schemas.microsoft.com/office/drawing/2016/5/12/chartex" xmlns:cx7="http://schemas.microsoft.com/office/drawing/2016/5/13/chartex" xmlns:cx8="http://schemas.microsoft.com/office/drawing/2016/5/14/chartex" xmlns:mc="http://schemas.openxmlformats.org/markup-compatibility/2006" xmlns:aink="http://schemas.microsoft.com/office/drawing/2016/ink" xmlns:am3d="http://schemas.microsoft.com/office/drawing/2017/model3d" xmlns:o="urn:schemas-microsoft-com:office:office" xmlns:r="http://schemas.openxmlformats.org/officeDocument/2006/relationships" xmlns:m="http://schemas.openxmlformats.org/officeDocument/2006/math" xmlns:v="urn:schemas-microsoft-com:vml" xmlns:wp14="http://schemas.microsoft.com/office/word/2010/wordprocessingDrawing" xmlns:wp="http://schemas.openxmlformats.org/drawingml/2006/wordprocessingDrawing" xmlns:w10="urn:schemas-microsoft-com:office:word" xmlns:w="http://schemas.openxmlformats.org/wordprocessingml/2006/main" xmlns:w14="http://schemas.microsoft.com/office/word/2010/wordml" xmlns:w15="http://schemas.microsoft.com/office/word/2012/wordml" xmlns:w16cex="http://schemas.microsoft.com/office/word/2018/wordml/cex" xmlns:w16cid="http://schemas.microsoft.com/office/word/2016/wordml/cid" xmlns:w16="http://schemas.microsoft.com/office/word/2018/wordml" xmlns:w16se="http://schemas.microsoft.com/office/word/2015/wordml/symex" xmlns:wpg="http://schemas.microsoft.com/office/word/2010/wordprocessingGroup" xmlns:wpi="http://schemas.microsoft.com/office/word/2010/wordprocessingInk" xmlns:wne="http://schemas.microsoft.com/office/word/2006/wordml" xmlns:wps="http://schemas.microsoft.com/office/word/2010/wordprocessingShape" mc:Ignorable="w14 w15 w16se w16cid w16 w16cex wp14">
   <w:endnote w:type="separator" w:id="-1">
     <w:p>
       <w:pPr>
@@ -702,7 +871,7 @@
 </file>
 
 <file path=word/footnotes.xml><?xml version="1.0" encoding="utf-8"?>
-<w:footnotes xmlns:wpc="http://schemas.microsoft.com/office/word/2010/wordprocessingCanvas" xmlns:mc="http://schemas.openxmlformats.org/markup-compatibility/2006" xmlns:o="urn:schemas-microsoft-com:office:office" xmlns:r="http://schemas.openxmlformats.org/officeDocument/2006/relationships" xmlns:m="http://schemas.openxmlformats.org/officeDocument/2006/math" xmlns:v="urn:schemas-microsoft-com:vml" xmlns:wp14="http://schemas.microsoft.com/office/word/2010/wordprocessingDrawing" xmlns:wp="http://schemas.openxmlformats.org/drawingml/2006/wordprocessingDrawing" xmlns:w10="urn:schemas-microsoft-com:office:word" xmlns:w="http://schemas.openxmlformats.org/wordprocessingml/2006/main" xmlns:w14="http://schemas.microsoft.com/office/word/2010/wordml" xmlns:w15="http://schemas.microsoft.com/office/word/2012/wordml" xmlns:wpg="http://schemas.microsoft.com/office/word/2010/wordprocessingGroup" xmlns:wpi="http://schemas.microsoft.com/office/word/2010/wordprocessingInk" xmlns:wne="http://schemas.microsoft.com/office/word/2006/wordml" xmlns:wps="http://schemas.microsoft.com/office/word/2010/wordprocessingShape" mc:Ignorable="w14 w15 wp14">
+<w:footnotes xmlns:wpc="http://schemas.microsoft.com/office/word/2010/wordprocessingCanvas" xmlns:cx="http://schemas.microsoft.com/office/drawing/2014/chartex" xmlns:cx1="http://schemas.microsoft.com/office/drawing/2015/9/8/chartex" xmlns:cx2="http://schemas.microsoft.com/office/drawing/2015/10/21/chartex" xmlns:cx3="http://schemas.microsoft.com/office/drawing/2016/5/9/chartex" xmlns:cx4="http://schemas.microsoft.com/office/drawing/2016/5/10/chartex" xmlns:cx5="http://schemas.microsoft.com/office/drawing/2016/5/11/chartex" xmlns:cx6="http://schemas.microsoft.com/office/drawing/2016/5/12/chartex" xmlns:cx7="http://schemas.microsoft.com/office/drawing/2016/5/13/chartex" xmlns:cx8="http://schemas.microsoft.com/office/drawing/2016/5/14/chartex" xmlns:mc="http://schemas.openxmlformats.org/markup-compatibility/2006" xmlns:aink="http://schemas.microsoft.com/office/drawing/2016/ink" xmlns:am3d="http://schemas.microsoft.com/office/drawing/2017/model3d" xmlns:o="urn:schemas-microsoft-com:office:office" xmlns:r="http://schemas.openxmlformats.org/officeDocument/2006/relationships" xmlns:m="http://schemas.openxmlformats.org/officeDocument/2006/math" xmlns:v="urn:schemas-microsoft-com:vml" xmlns:wp14="http://schemas.microsoft.com/office/word/2010/wordprocessingDrawing" xmlns:wp="http://schemas.openxmlformats.org/drawingml/2006/wordprocessingDrawing" xmlns:w10="urn:schemas-microsoft-com:office:word" xmlns:w="http://schemas.openxmlformats.org/wordprocessingml/2006/main" xmlns:w14="http://schemas.microsoft.com/office/word/2010/wordml" xmlns:w15="http://schemas.microsoft.com/office/word/2012/wordml" xmlns:w16cex="http://schemas.microsoft.com/office/word/2018/wordml/cex" xmlns:w16cid="http://schemas.microsoft.com/office/word/2016/wordml/cid" xmlns:w16="http://schemas.microsoft.com/office/word/2018/wordml" xmlns:w16se="http://schemas.microsoft.com/office/word/2015/wordml/symex" xmlns:wpg="http://schemas.microsoft.com/office/word/2010/wordprocessingGroup" xmlns:wpi="http://schemas.microsoft.com/office/word/2010/wordprocessingInk" xmlns:wne="http://schemas.microsoft.com/office/word/2006/wordml" xmlns:wps="http://schemas.microsoft.com/office/word/2010/wordprocessingShape" mc:Ignorable="w14 w15 w16se w16cid w16 w16cex wp14">
   <w:footnote w:type="separator" w:id="-1">
     <w:p>
       <w:pPr>
@@ -727,7 +896,7 @@
 </file>
 
 <file path=word/styles.xml><?xml version="1.0" encoding="utf-8"?>
-<w:styles xmlns:mc="http://schemas.openxmlformats.org/markup-compatibility/2006" xmlns:r="http://schemas.openxmlformats.org/officeDocument/2006/relationships" xmlns:w="http://schemas.openxmlformats.org/wordprocessingml/2006/main" xmlns:w14="http://schemas.microsoft.com/office/word/2010/wordml" xmlns:w15="http://schemas.microsoft.com/office/word/2012/wordml" mc:Ignorable="w14 w15">
+<w:styles xmlns:mc="http://schemas.openxmlformats.org/markup-compatibility/2006" xmlns:r="http://schemas.openxmlformats.org/officeDocument/2006/relationships" xmlns:w="http://schemas.openxmlformats.org/wordprocessingml/2006/main" xmlns:w14="http://schemas.microsoft.com/office/word/2010/wordml" xmlns:w15="http://schemas.microsoft.com/office/word/2012/wordml" xmlns:w16cex="http://schemas.microsoft.com/office/word/2018/wordml/cex" xmlns:w16cid="http://schemas.microsoft.com/office/word/2016/wordml/cid" xmlns:w16="http://schemas.microsoft.com/office/word/2018/wordml" xmlns:w16se="http://schemas.microsoft.com/office/word/2015/wordml/symex" mc:Ignorable="w14 w15 w16se w16cid w16 w16cex">
   <w:docDefaults>
     <w:rPrDefault>
       <w:rPr>
@@ -737,7 +906,7 @@
     </w:rPrDefault>
     <w:pPrDefault/>
   </w:docDefaults>
-  <w:latentStyles w:defLockedState="0" w:defUIPriority="0" w:defSemiHidden="0" w:defUnhideWhenUsed="0" w:defQFormat="0" w:count="371">
+  <w:latentStyles w:defLockedState="0" w:defUIPriority="0" w:defSemiHidden="0" w:defUnhideWhenUsed="0" w:defQFormat="0" w:count="376">
     <w:lsdException w:name="Normal" w:qFormat="1"/>
     <w:lsdException w:name="heading 1" w:qFormat="1"/>
     <w:lsdException w:name="heading 2" w:semiHidden="1" w:unhideWhenUsed="1" w:qFormat="1"/>
@@ -753,7 +922,13 @@
     <w:lsdException w:name="Subtitle" w:qFormat="1"/>
     <w:lsdException w:name="Strong" w:qFormat="1"/>
     <w:lsdException w:name="Emphasis" w:qFormat="1"/>
+    <w:lsdException w:name="HTML Keyboard" w:semiHidden="1" w:unhideWhenUsed="1"/>
     <w:lsdException w:name="Normal Table" w:semiHidden="1" w:unhideWhenUsed="1"/>
+    <w:lsdException w:name="annotation subject" w:semiHidden="1" w:unhideWhenUsed="1"/>
+    <w:lsdException w:name="No List" w:semiHidden="1" w:unhideWhenUsed="1"/>
+    <w:lsdException w:name="Outline List 1" w:semiHidden="1" w:unhideWhenUsed="1"/>
+    <w:lsdException w:name="Outline List 2" w:semiHidden="1" w:unhideWhenUsed="1"/>
+    <w:lsdException w:name="Outline List 3" w:semiHidden="1" w:unhideWhenUsed="1"/>
     <w:lsdException w:name="Table Simple 1" w:semiHidden="1" w:unhideWhenUsed="1"/>
     <w:lsdException w:name="Table Simple 2" w:semiHidden="1" w:unhideWhenUsed="1"/>
     <w:lsdException w:name="Table Simple 3" w:semiHidden="1" w:unhideWhenUsed="1"/>
@@ -796,6 +971,7 @@
     <w:lsdException w:name="Table Web 1" w:semiHidden="1" w:unhideWhenUsed="1"/>
     <w:lsdException w:name="Table Web 2" w:semiHidden="1" w:unhideWhenUsed="1"/>
     <w:lsdException w:name="Table Web 3" w:semiHidden="1" w:unhideWhenUsed="1"/>
+    <w:lsdException w:name="Balloon Text" w:semiHidden="1" w:unhideWhenUsed="1"/>
     <w:lsdException w:name="Table Theme" w:semiHidden="1" w:unhideWhenUsed="1"/>
     <w:lsdException w:name="Placeholder Text" w:semiHidden="1" w:uiPriority="99"/>
     <w:lsdException w:name="No Spacing" w:uiPriority="1" w:qFormat="1"/>
@@ -1012,6 +1188,11 @@
     <w:lsdException w:name="List Table 5 Dark Accent 6" w:uiPriority="50"/>
     <w:lsdException w:name="List Table 6 Colorful Accent 6" w:uiPriority="51"/>
     <w:lsdException w:name="List Table 7 Colorful Accent 6" w:uiPriority="52"/>
+    <w:lsdException w:name="Mention" w:semiHidden="1" w:uiPriority="99" w:unhideWhenUsed="1"/>
+    <w:lsdException w:name="Smart Hyperlink" w:semiHidden="1" w:uiPriority="99" w:unhideWhenUsed="1"/>
+    <w:lsdException w:name="Hashtag" w:semiHidden="1" w:uiPriority="99" w:unhideWhenUsed="1"/>
+    <w:lsdException w:name="Unresolved Mention" w:semiHidden="1" w:uiPriority="99" w:unhideWhenUsed="1"/>
+    <w:lsdException w:name="Smart Link" w:semiHidden="1" w:uiPriority="99" w:unhideWhenUsed="1"/>
   </w:latentStyles>
   <w:style w:type="paragraph" w:default="1" w:styleId="a">
     <w:name w:val="Normal"/>
